--- a/docs/interim report/Chapters.docx
+++ b/docs/interim report/Chapters.docx
@@ -4,450 +4,983 @@
   <w:body>
     <w:p>
       <w:pPr>
-        <w:rPr>
-          <w:lang w:val="en-US"/>
-        </w:rPr>
-      </w:pPr>
-      <w:r>
-        <w:rPr>
-          <w:lang w:val="en-US"/>
-        </w:rPr>
-        <w:t>Abstract</w:t>
-      </w:r>
-    </w:p>
-    <w:p>
-      <w:pPr>
-        <w:rPr>
-          <w:lang w:val="en-US"/>
-        </w:rPr>
-      </w:pPr>
-    </w:p>
-    <w:p>
-      <w:pPr>
-        <w:rPr>
-          <w:lang w:val="en-US"/>
-        </w:rPr>
-      </w:pPr>
-      <w:r>
-        <w:rPr>
-          <w:lang w:val="en-US"/>
+        <w:pStyle w:val="NormalWeb"/>
+        <w:rPr>
+          <w:color w:val="000000"/>
+        </w:rPr>
+      </w:pPr>
+      <w:r>
+        <w:rPr>
+          <w:color w:val="000000"/>
         </w:rPr>
         <w:t>Introduction</w:t>
       </w:r>
     </w:p>
     <w:p>
       <w:pPr>
-        <w:rPr>
-          <w:lang w:val="en-US"/>
-        </w:rPr>
-      </w:pPr>
-      <w:r>
-        <w:rPr>
-          <w:lang w:val="en-US"/>
+        <w:pStyle w:val="NormalWeb"/>
+        <w:rPr>
+          <w:color w:val="000000"/>
+        </w:rPr>
+      </w:pPr>
+    </w:p>
+    <w:p>
+      <w:pPr>
+        <w:pStyle w:val="NormalWeb"/>
+        <w:numPr>
+          <w:ilvl w:val="0"/>
+          <w:numId w:val="6"/>
+        </w:numPr>
+        <w:rPr>
+          <w:color w:val="000000"/>
+        </w:rPr>
+      </w:pPr>
+      <w:proofErr w:type="spellStart"/>
+      <w:r>
+        <w:rPr>
+          <w:color w:val="000000"/>
+          <w:lang w:val="pt-PT"/>
+        </w:rPr>
+        <w:t>Robocup</w:t>
+      </w:r>
+      <w:proofErr w:type="spellEnd"/>
+    </w:p>
+    <w:p>
+      <w:pPr>
+        <w:pStyle w:val="NormalWeb"/>
+        <w:numPr>
+          <w:ilvl w:val="0"/>
+          <w:numId w:val="6"/>
+        </w:numPr>
+        <w:rPr>
+          <w:color w:val="000000"/>
+        </w:rPr>
+      </w:pPr>
+      <w:r>
+        <w:rPr>
+          <w:color w:val="000000"/>
+          <w:lang w:val="pt-PT"/>
+        </w:rPr>
+        <w:t xml:space="preserve">RoboCup </w:t>
+      </w:r>
+      <w:proofErr w:type="spellStart"/>
+      <w:r>
+        <w:rPr>
+          <w:color w:val="000000"/>
+          <w:lang w:val="pt-PT"/>
+        </w:rPr>
+        <w:t>Humanoid</w:t>
+      </w:r>
+      <w:proofErr w:type="spellEnd"/>
+      <w:r>
+        <w:rPr>
+          <w:color w:val="000000"/>
+          <w:lang w:val="pt-PT"/>
+        </w:rPr>
+        <w:t xml:space="preserve"> </w:t>
+      </w:r>
+      <w:proofErr w:type="spellStart"/>
+      <w:r>
+        <w:rPr>
+          <w:color w:val="000000"/>
+          <w:lang w:val="pt-PT"/>
+        </w:rPr>
+        <w:t>League</w:t>
+      </w:r>
+      <w:proofErr w:type="spellEnd"/>
+    </w:p>
+    <w:p>
+      <w:pPr>
+        <w:pStyle w:val="NormalWeb"/>
+        <w:numPr>
+          <w:ilvl w:val="0"/>
+          <w:numId w:val="6"/>
+        </w:numPr>
+        <w:rPr>
+          <w:color w:val="000000"/>
+        </w:rPr>
+      </w:pPr>
+      <w:proofErr w:type="spellStart"/>
+      <w:r>
+        <w:rPr>
+          <w:color w:val="000000"/>
+          <w:lang w:val="pt-PT"/>
+        </w:rPr>
+        <w:t>Introduction</w:t>
+      </w:r>
+      <w:proofErr w:type="spellEnd"/>
+      <w:r>
+        <w:rPr>
+          <w:color w:val="000000"/>
+          <w:lang w:val="pt-PT"/>
+        </w:rPr>
+        <w:t xml:space="preserve"> to </w:t>
+      </w:r>
+      <w:proofErr w:type="spellStart"/>
+      <w:r>
+        <w:rPr>
+          <w:color w:val="000000"/>
+          <w:lang w:val="pt-PT"/>
+        </w:rPr>
+        <w:t>the</w:t>
+      </w:r>
+      <w:proofErr w:type="spellEnd"/>
+      <w:r>
+        <w:rPr>
+          <w:color w:val="000000"/>
+          <w:lang w:val="pt-PT"/>
+        </w:rPr>
+        <w:t xml:space="preserve"> Project</w:t>
+      </w:r>
+    </w:p>
+    <w:p>
+      <w:pPr>
+        <w:pStyle w:val="NormalWeb"/>
+        <w:numPr>
+          <w:ilvl w:val="1"/>
+          <w:numId w:val="6"/>
+        </w:numPr>
+        <w:rPr>
+          <w:color w:val="000000"/>
+        </w:rPr>
+      </w:pPr>
+      <w:proofErr w:type="spellStart"/>
+      <w:r>
+        <w:rPr>
+          <w:color w:val="000000"/>
+          <w:lang w:val="pt-PT"/>
+        </w:rPr>
+        <w:t>Problem</w:t>
+      </w:r>
+      <w:proofErr w:type="spellEnd"/>
+    </w:p>
+    <w:p>
+      <w:pPr>
+        <w:pStyle w:val="NormalWeb"/>
+        <w:numPr>
+          <w:ilvl w:val="1"/>
+          <w:numId w:val="6"/>
+        </w:numPr>
+        <w:rPr>
+          <w:color w:val="000000"/>
+        </w:rPr>
+      </w:pPr>
+      <w:proofErr w:type="spellStart"/>
+      <w:r>
+        <w:rPr>
+          <w:color w:val="000000"/>
+          <w:lang w:val="pt-PT"/>
+        </w:rPr>
+        <w:t>Proposed</w:t>
+      </w:r>
+      <w:proofErr w:type="spellEnd"/>
+      <w:r>
+        <w:rPr>
+          <w:color w:val="000000"/>
+          <w:lang w:val="pt-PT"/>
+        </w:rPr>
+        <w:t xml:space="preserve"> </w:t>
+      </w:r>
+      <w:proofErr w:type="spellStart"/>
+      <w:r>
+        <w:rPr>
+          <w:color w:val="000000"/>
+          <w:lang w:val="pt-PT"/>
+        </w:rPr>
+        <w:t>Solution</w:t>
+      </w:r>
+      <w:proofErr w:type="spellEnd"/>
+    </w:p>
+    <w:p>
+      <w:pPr>
+        <w:pStyle w:val="NormalWeb"/>
+        <w:numPr>
+          <w:ilvl w:val="1"/>
+          <w:numId w:val="6"/>
+        </w:numPr>
+        <w:rPr>
+          <w:color w:val="000000"/>
+        </w:rPr>
+      </w:pPr>
+      <w:proofErr w:type="spellStart"/>
+      <w:r>
+        <w:rPr>
+          <w:color w:val="000000"/>
+          <w:lang w:val="pt-PT"/>
+        </w:rPr>
+        <w:t>Aims</w:t>
+      </w:r>
+      <w:proofErr w:type="spellEnd"/>
+      <w:r>
+        <w:rPr>
+          <w:color w:val="000000"/>
+          <w:lang w:val="pt-PT"/>
+        </w:rPr>
+        <w:t xml:space="preserve"> </w:t>
+      </w:r>
+      <w:proofErr w:type="spellStart"/>
+      <w:r>
+        <w:rPr>
+          <w:color w:val="000000"/>
+          <w:lang w:val="pt-PT"/>
+        </w:rPr>
+        <w:t>and</w:t>
+      </w:r>
+      <w:proofErr w:type="spellEnd"/>
+      <w:r>
+        <w:rPr>
+          <w:color w:val="000000"/>
+          <w:lang w:val="pt-PT"/>
+        </w:rPr>
+        <w:t xml:space="preserve"> </w:t>
+      </w:r>
+      <w:proofErr w:type="spellStart"/>
+      <w:r>
+        <w:rPr>
+          <w:color w:val="000000"/>
+          <w:lang w:val="pt-PT"/>
+        </w:rPr>
+        <w:t>Objectives</w:t>
+      </w:r>
+      <w:proofErr w:type="spellEnd"/>
+    </w:p>
+    <w:p>
+      <w:pPr>
+        <w:pStyle w:val="NormalWeb"/>
+        <w:numPr>
+          <w:ilvl w:val="0"/>
+          <w:numId w:val="6"/>
+        </w:numPr>
+        <w:rPr>
+          <w:color w:val="000000"/>
+        </w:rPr>
+      </w:pPr>
+      <w:proofErr w:type="spellStart"/>
+      <w:r>
+        <w:rPr>
+          <w:color w:val="000000"/>
+          <w:lang w:val="pt-PT"/>
+        </w:rPr>
+        <w:t>Report</w:t>
+      </w:r>
+      <w:proofErr w:type="spellEnd"/>
+      <w:r>
+        <w:rPr>
+          <w:color w:val="000000"/>
+          <w:lang w:val="pt-PT"/>
+        </w:rPr>
+        <w:t xml:space="preserve"> </w:t>
+      </w:r>
+      <w:proofErr w:type="spellStart"/>
+      <w:r>
+        <w:rPr>
+          <w:color w:val="000000"/>
+          <w:lang w:val="pt-PT"/>
+        </w:rPr>
+        <w:t>Structure</w:t>
+      </w:r>
+      <w:proofErr w:type="spellEnd"/>
+    </w:p>
+    <w:p>
+      <w:pPr>
+        <w:pStyle w:val="NormalWeb"/>
+        <w:rPr>
+          <w:color w:val="000000"/>
+        </w:rPr>
+      </w:pPr>
+      <w:r>
+        <w:rPr>
+          <w:color w:val="000000"/>
+        </w:rPr>
+        <w:t>Background Research</w:t>
+      </w:r>
+    </w:p>
+    <w:p>
+      <w:pPr>
+        <w:pStyle w:val="NormalWeb"/>
+        <w:numPr>
+          <w:ilvl w:val="0"/>
+          <w:numId w:val="7"/>
+        </w:numPr>
+        <w:rPr>
+          <w:color w:val="000000"/>
+        </w:rPr>
+      </w:pPr>
+      <w:proofErr w:type="spellStart"/>
+      <w:r>
+        <w:rPr>
+          <w:color w:val="000000"/>
+          <w:lang w:val="pt-PT"/>
+        </w:rPr>
+        <w:t>Reinforcement</w:t>
+      </w:r>
+      <w:proofErr w:type="spellEnd"/>
+      <w:r>
+        <w:rPr>
+          <w:color w:val="000000"/>
+          <w:lang w:val="pt-PT"/>
+        </w:rPr>
+        <w:t xml:space="preserve"> </w:t>
+      </w:r>
+      <w:proofErr w:type="spellStart"/>
+      <w:r>
+        <w:rPr>
+          <w:color w:val="000000"/>
+          <w:lang w:val="pt-PT"/>
+        </w:rPr>
+        <w:t>learning</w:t>
+      </w:r>
+      <w:proofErr w:type="spellEnd"/>
+    </w:p>
+    <w:p>
+      <w:pPr>
+        <w:pStyle w:val="ListParagraph"/>
+        <w:numPr>
+          <w:ilvl w:val="0"/>
+          <w:numId w:val="5"/>
+        </w:numPr>
+        <w:spacing w:before="100" w:beforeAutospacing="1" w:after="100" w:afterAutospacing="1"/>
+        <w:rPr>
+          <w:color w:val="000000"/>
+        </w:rPr>
+      </w:pPr>
+      <w:r>
+        <w:rPr>
+          <w:color w:val="000000"/>
+        </w:rPr>
+        <w:t>Learning Algorithms</w:t>
+      </w:r>
+    </w:p>
+    <w:p>
+      <w:pPr>
+        <w:pStyle w:val="ListParagraph"/>
+        <w:numPr>
+          <w:ilvl w:val="1"/>
+          <w:numId w:val="5"/>
+        </w:numPr>
+        <w:spacing w:before="100" w:beforeAutospacing="1" w:after="100" w:afterAutospacing="1"/>
+        <w:rPr>
+          <w:color w:val="000000"/>
+        </w:rPr>
+      </w:pPr>
+      <w:proofErr w:type="spellStart"/>
+      <w:r>
+        <w:rPr>
+          <w:color w:val="000000"/>
+          <w:lang w:val="pt-PT"/>
+        </w:rPr>
+        <w:t>Markov</w:t>
+      </w:r>
+      <w:proofErr w:type="spellEnd"/>
+      <w:r>
+        <w:rPr>
+          <w:color w:val="000000"/>
+          <w:lang w:val="pt-PT"/>
+        </w:rPr>
+        <w:t xml:space="preserve"> </w:t>
+      </w:r>
+      <w:proofErr w:type="spellStart"/>
+      <w:r>
+        <w:rPr>
+          <w:color w:val="000000"/>
+          <w:lang w:val="pt-PT"/>
+        </w:rPr>
+        <w:t>Decision</w:t>
+      </w:r>
+      <w:proofErr w:type="spellEnd"/>
+      <w:r>
+        <w:rPr>
+          <w:color w:val="000000"/>
+          <w:lang w:val="pt-PT"/>
+        </w:rPr>
+        <w:t xml:space="preserve"> </w:t>
+      </w:r>
+      <w:proofErr w:type="spellStart"/>
+      <w:r>
+        <w:rPr>
+          <w:color w:val="000000"/>
+          <w:lang w:val="pt-PT"/>
+        </w:rPr>
+        <w:t>Process</w:t>
+      </w:r>
+      <w:proofErr w:type="spellEnd"/>
+    </w:p>
+    <w:p>
+      <w:pPr>
+        <w:pStyle w:val="ListParagraph"/>
+        <w:numPr>
+          <w:ilvl w:val="1"/>
+          <w:numId w:val="5"/>
+        </w:numPr>
+        <w:spacing w:before="100" w:beforeAutospacing="1" w:after="100" w:afterAutospacing="1"/>
+        <w:rPr>
+          <w:color w:val="000000"/>
+        </w:rPr>
+      </w:pPr>
+      <w:r>
+        <w:rPr>
+          <w:color w:val="000000"/>
+          <w:lang w:val="pt-PT"/>
+        </w:rPr>
+        <w:t>Q-</w:t>
+      </w:r>
+      <w:proofErr w:type="spellStart"/>
+      <w:r>
+        <w:rPr>
+          <w:color w:val="000000"/>
+          <w:lang w:val="pt-PT"/>
+        </w:rPr>
+        <w:t>learning</w:t>
+      </w:r>
+      <w:proofErr w:type="spellEnd"/>
+    </w:p>
+    <w:p>
+      <w:pPr>
+        <w:pStyle w:val="ListParagraph"/>
+        <w:numPr>
+          <w:ilvl w:val="1"/>
+          <w:numId w:val="5"/>
+        </w:numPr>
+        <w:spacing w:before="100" w:beforeAutospacing="1" w:after="100" w:afterAutospacing="1"/>
+        <w:rPr>
+          <w:color w:val="000000"/>
+        </w:rPr>
+      </w:pPr>
+      <w:r>
+        <w:rPr>
+          <w:color w:val="000000"/>
+          <w:lang w:val="pt-PT"/>
+        </w:rPr>
+        <w:t>DDPG</w:t>
+      </w:r>
+    </w:p>
+    <w:p>
+      <w:pPr>
+        <w:pStyle w:val="ListParagraph"/>
+        <w:numPr>
+          <w:ilvl w:val="1"/>
+          <w:numId w:val="5"/>
+        </w:numPr>
+        <w:spacing w:before="100" w:beforeAutospacing="1" w:after="100" w:afterAutospacing="1"/>
+        <w:rPr>
+          <w:color w:val="000000"/>
+        </w:rPr>
+      </w:pPr>
+      <w:r>
+        <w:rPr>
+          <w:color w:val="000000"/>
+          <w:lang w:val="pt-PT"/>
+        </w:rPr>
+        <w:t>DQN</w:t>
+      </w:r>
+    </w:p>
+    <w:p>
+      <w:pPr>
+        <w:pStyle w:val="ListParagraph"/>
+        <w:numPr>
+          <w:ilvl w:val="0"/>
+          <w:numId w:val="5"/>
+        </w:numPr>
+        <w:spacing w:before="100" w:beforeAutospacing="1" w:after="100" w:afterAutospacing="1"/>
+        <w:rPr>
+          <w:color w:val="000000"/>
+        </w:rPr>
+      </w:pPr>
+      <w:r>
+        <w:rPr>
+          <w:color w:val="000000"/>
+          <w:lang w:val="pt-PT"/>
+        </w:rPr>
+        <w:t>Neural Networks</w:t>
+      </w:r>
+    </w:p>
+    <w:p>
+      <w:pPr>
+        <w:pStyle w:val="ListParagraph"/>
+        <w:numPr>
+          <w:ilvl w:val="1"/>
+          <w:numId w:val="5"/>
+        </w:numPr>
+        <w:spacing w:before="100" w:beforeAutospacing="1" w:after="100" w:afterAutospacing="1"/>
+        <w:rPr>
+          <w:color w:val="000000"/>
+        </w:rPr>
+      </w:pPr>
+      <w:proofErr w:type="spellStart"/>
+      <w:r>
+        <w:rPr>
+          <w:color w:val="000000"/>
+          <w:lang w:val="pt-PT"/>
+        </w:rPr>
+        <w:t>Activation</w:t>
+      </w:r>
+      <w:proofErr w:type="spellEnd"/>
+      <w:r>
+        <w:rPr>
+          <w:color w:val="000000"/>
+          <w:lang w:val="pt-PT"/>
+        </w:rPr>
+        <w:t xml:space="preserve"> </w:t>
+      </w:r>
+      <w:proofErr w:type="spellStart"/>
+      <w:r>
+        <w:rPr>
+          <w:color w:val="000000"/>
+          <w:lang w:val="pt-PT"/>
+        </w:rPr>
+        <w:t>functions</w:t>
+      </w:r>
+      <w:proofErr w:type="spellEnd"/>
+      <w:r>
+        <w:rPr>
+          <w:color w:val="000000"/>
+          <w:lang w:val="pt-PT"/>
         </w:rPr>
         <w:tab/>
-        <w:t>Problem introduction</w:t>
-      </w:r>
-    </w:p>
-    <w:p>
-      <w:pPr>
-        <w:rPr>
-          <w:lang w:val="en-US"/>
-        </w:rPr>
-      </w:pPr>
-      <w:r>
-        <w:rPr>
-          <w:lang w:val="en-US"/>
-        </w:rPr>
-        <w:tab/>
-        <w:t>Proposed solution</w:t>
-      </w:r>
-    </w:p>
-    <w:p>
-      <w:pPr>
-        <w:rPr>
-          <w:lang w:val="en-US"/>
-        </w:rPr>
-      </w:pPr>
-    </w:p>
-    <w:p>
-      <w:pPr>
-        <w:rPr>
-          <w:lang w:val="en-US"/>
-        </w:rPr>
-      </w:pPr>
-      <w:r>
-        <w:rPr>
-          <w:lang w:val="en-US"/>
-        </w:rPr>
-        <w:t>Background Research</w:t>
-      </w:r>
-    </w:p>
-    <w:p>
-      <w:pPr>
-        <w:rPr>
-          <w:lang w:val="en-US"/>
-        </w:rPr>
-      </w:pPr>
-      <w:r>
-        <w:rPr>
-          <w:lang w:val="en-US"/>
-        </w:rPr>
-        <w:tab/>
-      </w:r>
-      <w:r>
-        <w:rPr>
-          <w:lang w:val="en-US"/>
-        </w:rPr>
-        <w:t>Learning Algorithms</w:t>
-      </w:r>
-    </w:p>
-    <w:p>
-      <w:pPr>
-        <w:rPr>
-          <w:lang w:val="en-US"/>
-        </w:rPr>
-      </w:pPr>
-      <w:r>
-        <w:rPr>
-          <w:lang w:val="en-US"/>
-        </w:rPr>
-        <w:tab/>
+      </w:r>
+    </w:p>
+    <w:p>
+      <w:pPr>
+        <w:pStyle w:val="ListParagraph"/>
+        <w:numPr>
+          <w:ilvl w:val="1"/>
+          <w:numId w:val="5"/>
+        </w:numPr>
+        <w:spacing w:before="100" w:beforeAutospacing="1" w:after="100" w:afterAutospacing="1"/>
+        <w:rPr>
+          <w:color w:val="000000"/>
+        </w:rPr>
+      </w:pPr>
+      <w:proofErr w:type="spellStart"/>
+      <w:r>
+        <w:rPr>
+          <w:color w:val="000000"/>
+          <w:lang w:val="pt-PT"/>
+        </w:rPr>
+        <w:t>Tensorflow</w:t>
+      </w:r>
+      <w:proofErr w:type="spellEnd"/>
+      <w:r>
+        <w:rPr>
+          <w:color w:val="000000"/>
+          <w:lang w:val="pt-PT"/>
+        </w:rPr>
+        <w:t xml:space="preserve"> </w:t>
+      </w:r>
+    </w:p>
+    <w:p>
+      <w:pPr>
+        <w:pStyle w:val="ListParagraph"/>
+        <w:numPr>
+          <w:ilvl w:val="1"/>
+          <w:numId w:val="5"/>
+        </w:numPr>
+        <w:spacing w:before="100" w:beforeAutospacing="1" w:after="100" w:afterAutospacing="1"/>
+        <w:rPr>
+          <w:color w:val="000000"/>
+        </w:rPr>
+      </w:pPr>
+      <w:proofErr w:type="spellStart"/>
+      <w:r>
+        <w:rPr>
+          <w:color w:val="000000"/>
+          <w:lang w:val="pt-PT"/>
+        </w:rPr>
+        <w:t>Loss</w:t>
+      </w:r>
+      <w:proofErr w:type="spellEnd"/>
+    </w:p>
+    <w:p>
+      <w:pPr>
+        <w:pStyle w:val="ListParagraph"/>
+        <w:numPr>
+          <w:ilvl w:val="1"/>
+          <w:numId w:val="5"/>
+        </w:numPr>
+        <w:spacing w:before="100" w:beforeAutospacing="1" w:after="100" w:afterAutospacing="1"/>
+        <w:rPr>
+          <w:color w:val="000000"/>
+        </w:rPr>
+      </w:pPr>
+      <w:proofErr w:type="spellStart"/>
+      <w:r>
+        <w:rPr>
+          <w:color w:val="000000"/>
+          <w:lang w:val="pt-PT"/>
+        </w:rPr>
+        <w:t>Gradient</w:t>
+      </w:r>
+      <w:proofErr w:type="spellEnd"/>
+      <w:r>
+        <w:rPr>
+          <w:color w:val="000000"/>
+          <w:lang w:val="pt-PT"/>
+        </w:rPr>
+        <w:t xml:space="preserve"> </w:t>
+      </w:r>
+      <w:proofErr w:type="spellStart"/>
+      <w:r>
+        <w:rPr>
+          <w:color w:val="000000"/>
+          <w:lang w:val="pt-PT"/>
+        </w:rPr>
+        <w:t>Descent</w:t>
+      </w:r>
+      <w:proofErr w:type="spellEnd"/>
+    </w:p>
+    <w:p>
+      <w:pPr>
+        <w:pStyle w:val="ListParagraph"/>
+        <w:numPr>
+          <w:ilvl w:val="0"/>
+          <w:numId w:val="5"/>
+        </w:numPr>
+        <w:spacing w:before="100" w:beforeAutospacing="1" w:after="100" w:afterAutospacing="1"/>
+        <w:rPr>
+          <w:color w:val="000000"/>
+        </w:rPr>
+      </w:pPr>
+      <w:r>
+        <w:rPr>
+          <w:color w:val="000000"/>
+        </w:rPr>
         <w:t>Training Framework</w:t>
       </w:r>
     </w:p>
     <w:p>
       <w:pPr>
-        <w:ind w:left="720"/>
-        <w:rPr>
-          <w:lang w:val="en-US"/>
-        </w:rPr>
-      </w:pPr>
-      <w:r>
-        <w:rPr>
-          <w:lang w:val="en-US"/>
+        <w:pStyle w:val="NormalWeb"/>
+        <w:rPr>
+          <w:color w:val="000000"/>
+        </w:rPr>
+      </w:pPr>
+      <w:r>
+        <w:rPr>
+          <w:color w:val="000000"/>
         </w:rPr>
         <w:t>Previous implementations</w:t>
       </w:r>
     </w:p>
     <w:p>
       <w:pPr>
-        <w:ind w:left="720"/>
-        <w:rPr>
-          <w:lang w:val="en-US"/>
-        </w:rPr>
-      </w:pPr>
-      <w:r>
-        <w:rPr>
-          <w:lang w:val="en-US"/>
+        <w:pStyle w:val="NormalWeb"/>
+        <w:rPr>
+          <w:color w:val="000000"/>
+        </w:rPr>
+      </w:pPr>
+      <w:r>
+        <w:rPr>
+          <w:color w:val="000000"/>
         </w:rPr>
         <w:t>Logging and reproducibility</w:t>
       </w:r>
     </w:p>
     <w:p>
       <w:pPr>
-        <w:ind w:left="720"/>
-        <w:rPr>
-          <w:lang w:val="en-US"/>
-        </w:rPr>
-      </w:pPr>
-    </w:p>
-    <w:p>
-      <w:pPr>
-        <w:rPr>
-          <w:lang w:val="en-US"/>
-        </w:rPr>
-      </w:pPr>
-      <w:r>
-        <w:rPr>
-          <w:lang w:val="en-US"/>
+        <w:pStyle w:val="NormalWeb"/>
+        <w:rPr>
+          <w:color w:val="000000"/>
+        </w:rPr>
+      </w:pPr>
+      <w:r>
+        <w:rPr>
+          <w:color w:val="000000"/>
         </w:rPr>
         <w:t>Development Structure</w:t>
       </w:r>
     </w:p>
     <w:p>
       <w:pPr>
-        <w:rPr>
-          <w:lang w:val="en-US"/>
-        </w:rPr>
-      </w:pPr>
-      <w:r>
-        <w:rPr>
-          <w:lang w:val="en-US"/>
-        </w:rPr>
-        <w:tab/>
-      </w:r>
-      <w:r>
-        <w:rPr>
-          <w:lang w:val="en-US"/>
-        </w:rPr>
-        <w:t xml:space="preserve">Structure </w:t>
-      </w:r>
-    </w:p>
-    <w:p>
-      <w:pPr>
-        <w:ind w:left="720" w:firstLine="720"/>
-        <w:rPr>
-          <w:lang w:val="en-US"/>
-        </w:rPr>
-      </w:pPr>
-      <w:r>
-        <w:rPr>
-          <w:lang w:val="en-US"/>
+        <w:numPr>
+          <w:ilvl w:val="1"/>
+          <w:numId w:val="2"/>
+        </w:numPr>
+        <w:spacing w:before="100" w:beforeAutospacing="1" w:after="100" w:afterAutospacing="1"/>
+        <w:rPr>
+          <w:color w:val="000000"/>
+        </w:rPr>
+      </w:pPr>
+      <w:r>
+        <w:rPr>
+          <w:color w:val="000000"/>
+        </w:rPr>
+        <w:t>Structure</w:t>
+      </w:r>
+    </w:p>
+    <w:p>
+      <w:pPr>
+        <w:numPr>
+          <w:ilvl w:val="2"/>
+          <w:numId w:val="2"/>
+        </w:numPr>
+        <w:spacing w:before="100" w:beforeAutospacing="1" w:after="100" w:afterAutospacing="1"/>
+        <w:rPr>
+          <w:color w:val="000000"/>
+        </w:rPr>
+      </w:pPr>
+      <w:r>
+        <w:rPr>
+          <w:color w:val="000000"/>
         </w:rPr>
         <w:t>Cartpole</w:t>
       </w:r>
-      <w:r>
-        <w:rPr>
-          <w:lang w:val="en-US"/>
-        </w:rPr>
-        <w:tab/>
-      </w:r>
-    </w:p>
-    <w:p>
-      <w:pPr>
-        <w:ind w:left="720" w:firstLine="720"/>
-        <w:rPr>
-          <w:lang w:val="en-US"/>
-        </w:rPr>
-      </w:pPr>
-      <w:r>
-        <w:rPr>
-          <w:lang w:val="en-US"/>
+    </w:p>
+    <w:p>
+      <w:pPr>
+        <w:numPr>
+          <w:ilvl w:val="2"/>
+          <w:numId w:val="2"/>
+        </w:numPr>
+        <w:spacing w:before="100" w:beforeAutospacing="1" w:after="100" w:afterAutospacing="1"/>
+        <w:rPr>
+          <w:color w:val="000000"/>
+        </w:rPr>
+      </w:pPr>
+      <w:r>
+        <w:rPr>
+          <w:color w:val="000000"/>
         </w:rPr>
         <w:t>2D Development</w:t>
       </w:r>
     </w:p>
     <w:p>
       <w:pPr>
-        <w:ind w:left="720" w:firstLine="720"/>
-        <w:rPr>
-          <w:lang w:val="en-US"/>
-        </w:rPr>
-      </w:pPr>
-      <w:r>
-        <w:rPr>
-          <w:lang w:val="en-US"/>
+        <w:numPr>
+          <w:ilvl w:val="2"/>
+          <w:numId w:val="2"/>
+        </w:numPr>
+        <w:spacing w:before="100" w:beforeAutospacing="1" w:after="100" w:afterAutospacing="1"/>
+        <w:rPr>
+          <w:color w:val="000000"/>
+        </w:rPr>
+      </w:pPr>
+      <w:r>
+        <w:rPr>
+          <w:color w:val="000000"/>
         </w:rPr>
         <w:t>3D Development</w:t>
       </w:r>
     </w:p>
     <w:p>
       <w:pPr>
-        <w:ind w:firstLine="720"/>
-        <w:rPr>
-          <w:lang w:val="en-US"/>
-        </w:rPr>
-      </w:pPr>
-      <w:r>
-        <w:rPr>
-          <w:lang w:val="en-US"/>
+        <w:numPr>
+          <w:ilvl w:val="1"/>
+          <w:numId w:val="2"/>
+        </w:numPr>
+        <w:spacing w:before="100" w:beforeAutospacing="1" w:after="100" w:afterAutospacing="1"/>
+        <w:rPr>
+          <w:color w:val="000000"/>
+        </w:rPr>
+      </w:pPr>
+      <w:r>
+        <w:rPr>
+          <w:color w:val="000000"/>
         </w:rPr>
         <w:t>Environment definition</w:t>
       </w:r>
     </w:p>
     <w:p>
       <w:pPr>
-        <w:ind w:left="720" w:firstLine="720"/>
-        <w:rPr>
-          <w:lang w:val="en-US"/>
-        </w:rPr>
-      </w:pPr>
-      <w:r>
-        <w:rPr>
-          <w:lang w:val="en-US"/>
+        <w:numPr>
+          <w:ilvl w:val="2"/>
+          <w:numId w:val="2"/>
+        </w:numPr>
+        <w:spacing w:before="100" w:beforeAutospacing="1" w:after="100" w:afterAutospacing="1"/>
+        <w:rPr>
+          <w:color w:val="000000"/>
+        </w:rPr>
+      </w:pPr>
+      <w:r>
+        <w:rPr>
+          <w:color w:val="000000"/>
         </w:rPr>
         <w:t>Cartpole</w:t>
       </w:r>
-      <w:r>
-        <w:rPr>
-          <w:lang w:val="en-US"/>
-        </w:rPr>
-        <w:tab/>
-      </w:r>
-    </w:p>
-    <w:p>
-      <w:pPr>
-        <w:ind w:left="720" w:firstLine="720"/>
-        <w:rPr>
-          <w:lang w:val="en-US"/>
-        </w:rPr>
-      </w:pPr>
-      <w:r>
-        <w:rPr>
-          <w:lang w:val="en-US"/>
+    </w:p>
+    <w:p>
+      <w:pPr>
+        <w:numPr>
+          <w:ilvl w:val="2"/>
+          <w:numId w:val="2"/>
+        </w:numPr>
+        <w:spacing w:before="100" w:beforeAutospacing="1" w:after="100" w:afterAutospacing="1"/>
+        <w:rPr>
+          <w:color w:val="000000"/>
+        </w:rPr>
+      </w:pPr>
+      <w:r>
+        <w:rPr>
+          <w:color w:val="000000"/>
         </w:rPr>
         <w:t>2D Development</w:t>
       </w:r>
     </w:p>
     <w:p>
       <w:pPr>
-        <w:ind w:left="720" w:firstLine="720"/>
-        <w:rPr>
-          <w:lang w:val="en-US"/>
-        </w:rPr>
-      </w:pPr>
-      <w:r>
-        <w:rPr>
-          <w:lang w:val="en-US"/>
+        <w:numPr>
+          <w:ilvl w:val="2"/>
+          <w:numId w:val="2"/>
+        </w:numPr>
+        <w:spacing w:before="100" w:beforeAutospacing="1" w:after="100" w:afterAutospacing="1"/>
+        <w:rPr>
+          <w:color w:val="000000"/>
+        </w:rPr>
+      </w:pPr>
+      <w:r>
+        <w:rPr>
+          <w:color w:val="000000"/>
         </w:rPr>
         <w:t>3D Development</w:t>
       </w:r>
-      <w:r>
-        <w:rPr>
-          <w:lang w:val="en-US"/>
-        </w:rPr>
-        <w:tab/>
-      </w:r>
-    </w:p>
-    <w:p>
-      <w:pPr>
-        <w:ind w:left="720" w:firstLine="720"/>
-        <w:rPr>
-          <w:lang w:val="en-US"/>
-        </w:rPr>
-      </w:pPr>
-    </w:p>
-    <w:p>
-      <w:pPr>
-        <w:rPr>
-          <w:lang w:val="en-US"/>
-        </w:rPr>
-      </w:pPr>
-      <w:r>
-        <w:rPr>
-          <w:lang w:val="en-US"/>
+    </w:p>
+    <w:p>
+      <w:pPr>
+        <w:pStyle w:val="NormalWeb"/>
+        <w:rPr>
+          <w:color w:val="000000"/>
+        </w:rPr>
+      </w:pPr>
+      <w:r>
+        <w:rPr>
+          <w:color w:val="000000"/>
         </w:rPr>
         <w:t>Results</w:t>
       </w:r>
     </w:p>
     <w:p>
       <w:pPr>
-        <w:rPr>
-          <w:lang w:val="en-US"/>
-        </w:rPr>
-      </w:pPr>
-      <w:r>
-        <w:rPr>
-          <w:lang w:val="en-US"/>
-        </w:rPr>
-        <w:tab/>
+        <w:numPr>
+          <w:ilvl w:val="1"/>
+          <w:numId w:val="3"/>
+        </w:numPr>
+        <w:spacing w:before="100" w:beforeAutospacing="1" w:after="100" w:afterAutospacing="1"/>
+        <w:rPr>
+          <w:color w:val="000000"/>
+        </w:rPr>
+      </w:pPr>
+      <w:r>
+        <w:rPr>
+          <w:color w:val="000000"/>
+        </w:rPr>
         <w:t>Cartpole Outcomes</w:t>
       </w:r>
     </w:p>
     <w:p>
       <w:pPr>
-        <w:rPr>
-          <w:lang w:val="en-US"/>
-        </w:rPr>
-      </w:pPr>
-      <w:r>
-        <w:rPr>
-          <w:lang w:val="en-US"/>
-        </w:rPr>
-        <w:tab/>
-        <w:t xml:space="preserve">Outcome of 2D environment </w:t>
-      </w:r>
-    </w:p>
-    <w:p>
-      <w:pPr>
-        <w:rPr>
-          <w:lang w:val="en-US"/>
-        </w:rPr>
-      </w:pPr>
-      <w:r>
-        <w:rPr>
-          <w:lang w:val="en-US"/>
-        </w:rPr>
-        <w:tab/>
+        <w:numPr>
+          <w:ilvl w:val="1"/>
+          <w:numId w:val="3"/>
+        </w:numPr>
+        <w:spacing w:before="100" w:beforeAutospacing="1" w:after="100" w:afterAutospacing="1"/>
+        <w:rPr>
+          <w:color w:val="000000"/>
+        </w:rPr>
+      </w:pPr>
+      <w:r>
+        <w:rPr>
+          <w:color w:val="000000"/>
+        </w:rPr>
+        <w:t>Outcome of 2D environment</w:t>
+      </w:r>
+      <w:r>
+        <w:rPr>
+          <w:rStyle w:val="apple-converted-space"/>
+          <w:color w:val="000000"/>
+        </w:rPr>
+        <w:t> </w:t>
+      </w:r>
+    </w:p>
+    <w:p>
+      <w:pPr>
+        <w:numPr>
+          <w:ilvl w:val="1"/>
+          <w:numId w:val="3"/>
+        </w:numPr>
+        <w:spacing w:before="100" w:beforeAutospacing="1" w:after="100" w:afterAutospacing="1"/>
+        <w:rPr>
+          <w:color w:val="000000"/>
+        </w:rPr>
+      </w:pPr>
+      <w:r>
+        <w:rPr>
+          <w:color w:val="000000"/>
+        </w:rPr>
         <w:t>Outcome of 3D environment</w:t>
       </w:r>
     </w:p>
     <w:p>
       <w:pPr>
-        <w:rPr>
-          <w:lang w:val="en-US"/>
-        </w:rPr>
-      </w:pPr>
-      <w:r>
-        <w:rPr>
-          <w:lang w:val="en-US"/>
-        </w:rPr>
-        <w:tab/>
+        <w:numPr>
+          <w:ilvl w:val="1"/>
+          <w:numId w:val="3"/>
+        </w:numPr>
+        <w:spacing w:before="100" w:beforeAutospacing="1" w:after="100" w:afterAutospacing="1"/>
+        <w:rPr>
+          <w:color w:val="000000"/>
+        </w:rPr>
+      </w:pPr>
+      <w:r>
+        <w:rPr>
+          <w:color w:val="000000"/>
+        </w:rPr>
         <w:t>Reward function</w:t>
       </w:r>
     </w:p>
     <w:p>
       <w:pPr>
-        <w:rPr>
-          <w:lang w:val="en-US"/>
-        </w:rPr>
-      </w:pPr>
-    </w:p>
-    <w:p>
-      <w:pPr>
-        <w:rPr>
-          <w:lang w:val="en-US"/>
-        </w:rPr>
-      </w:pPr>
-      <w:r>
-        <w:rPr>
-          <w:lang w:val="en-US"/>
-        </w:rPr>
-        <w:t xml:space="preserve">Future Research </w:t>
-      </w:r>
-    </w:p>
-    <w:p>
-      <w:pPr>
-        <w:rPr>
-          <w:lang w:val="en-US"/>
-        </w:rPr>
-      </w:pPr>
-    </w:p>
-    <w:p>
-      <w:pPr>
-        <w:rPr>
-          <w:lang w:val="en-US"/>
-        </w:rPr>
-      </w:pPr>
-      <w:r>
-        <w:rPr>
-          <w:lang w:val="en-US"/>
+        <w:pStyle w:val="NormalWeb"/>
+        <w:rPr>
+          <w:color w:val="000000"/>
+        </w:rPr>
+      </w:pPr>
+      <w:r>
+        <w:rPr>
+          <w:color w:val="000000"/>
+        </w:rPr>
+        <w:lastRenderedPageBreak/>
+        <w:t>Future Research</w:t>
+      </w:r>
+      <w:r>
+        <w:rPr>
+          <w:rStyle w:val="apple-converted-space"/>
+          <w:color w:val="000000"/>
+        </w:rPr>
+        <w:t> </w:t>
+      </w:r>
+    </w:p>
+    <w:p>
+      <w:pPr>
+        <w:pStyle w:val="NormalWeb"/>
+        <w:rPr>
+          <w:color w:val="000000"/>
+        </w:rPr>
+      </w:pPr>
+      <w:r>
+        <w:rPr>
+          <w:color w:val="000000"/>
         </w:rPr>
         <w:t>Project Evaluation</w:t>
       </w:r>
     </w:p>
     <w:p>
       <w:pPr>
-        <w:rPr>
-          <w:lang w:val="en-US"/>
-        </w:rPr>
-      </w:pPr>
-    </w:p>
-    <w:p>
-      <w:pPr>
-        <w:rPr>
-          <w:lang w:val="en-US"/>
-        </w:rPr>
-      </w:pPr>
-      <w:r>
-        <w:rPr>
-          <w:lang w:val="en-US"/>
+        <w:pStyle w:val="NormalWeb"/>
+        <w:rPr>
+          <w:color w:val="000000"/>
+        </w:rPr>
+      </w:pPr>
+      <w:r>
+        <w:rPr>
+          <w:color w:val="000000"/>
         </w:rPr>
         <w:t>Conclusion</w:t>
       </w:r>
     </w:p>
     <w:p>
       <w:pPr>
-        <w:rPr>
-          <w:lang w:val="en-US"/>
-        </w:rPr>
-      </w:pPr>
-    </w:p>
-    <w:p>
-      <w:pPr>
-        <w:rPr>
-          <w:lang w:val="en-US"/>
+        <w:pStyle w:val="NormalWeb"/>
+        <w:rPr>
+          <w:color w:val="000000"/>
         </w:rPr>
       </w:pPr>
     </w:p>
@@ -510,7 +1043,39 @@
           <w:lang w:val="en-US"/>
         </w:rPr>
         <w:tab/>
+      </w:r>
+      <w:r>
+        <w:rPr>
+          <w:lang w:val="en-US"/>
+        </w:rPr>
+        <w:t>#</w:t>
+      </w:r>
+      <w:r>
+        <w:rPr>
+          <w:lang w:val="en-US"/>
+        </w:rPr>
         <w:t>NN cutting layers</w:t>
+      </w:r>
+    </w:p>
+    <w:p>
+      <w:pPr>
+        <w:rPr>
+          <w:lang w:val="en-US"/>
+        </w:rPr>
+      </w:pPr>
+    </w:p>
+    <w:p>
+      <w:pPr>
+        <w:rPr>
+          <w:lang w:val="en-US"/>
+        </w:rPr>
+      </w:pPr>
+      <w:r>
+        <w:rPr>
+          <w:lang w:val="en-US"/>
+        </w:rPr>
+        <w:tab/>
+        <w:t>Transfer learning</w:t>
       </w:r>
     </w:p>
     <w:p>
@@ -605,984 +1170,11 @@
     </w:p>
     <w:p>
       <w:pPr>
-        <w:rPr>
-          <w:lang w:val="en-US"/>
-        </w:rPr>
-      </w:pPr>
-    </w:p>
-    <w:p>
-      <w:pPr>
-        <w:rPr>
-          <w:lang w:val="en-US"/>
-        </w:rPr>
-      </w:pPr>
-    </w:p>
-    <w:p>
-      <w:pPr>
         <w:pStyle w:val="NormalWeb"/>
         <w:rPr>
           <w:color w:val="000000"/>
         </w:rPr>
       </w:pPr>
-      <w:r>
-        <w:rPr>
-          <w:color w:val="000000"/>
-        </w:rPr>
-        <w:lastRenderedPageBreak/>
-        <w:t>Introduction</w:t>
-      </w:r>
-    </w:p>
-    <w:p>
-      <w:pPr>
-        <w:pStyle w:val="NormalWeb"/>
-        <w:numPr>
-          <w:ilvl w:val="0"/>
-          <w:numId w:val="6"/>
-        </w:numPr>
-        <w:rPr>
-          <w:color w:val="000000"/>
-        </w:rPr>
-      </w:pPr>
-      <w:proofErr w:type="spellStart"/>
-      <w:r>
-        <w:rPr>
-          <w:color w:val="000000"/>
-          <w:lang w:val="pt-PT"/>
-        </w:rPr>
-        <w:t>Robocup</w:t>
-      </w:r>
-      <w:proofErr w:type="spellEnd"/>
-    </w:p>
-    <w:p>
-      <w:pPr>
-        <w:pStyle w:val="NormalWeb"/>
-        <w:numPr>
-          <w:ilvl w:val="0"/>
-          <w:numId w:val="6"/>
-        </w:numPr>
-        <w:rPr>
-          <w:color w:val="000000"/>
-        </w:rPr>
-      </w:pPr>
-      <w:r>
-        <w:rPr>
-          <w:color w:val="000000"/>
-          <w:lang w:val="pt-PT"/>
-        </w:rPr>
-        <w:t xml:space="preserve">RoboCup </w:t>
-      </w:r>
-      <w:proofErr w:type="spellStart"/>
-      <w:r>
-        <w:rPr>
-          <w:color w:val="000000"/>
-          <w:lang w:val="pt-PT"/>
-        </w:rPr>
-        <w:t>Humanoid</w:t>
-      </w:r>
-      <w:proofErr w:type="spellEnd"/>
-      <w:r>
-        <w:rPr>
-          <w:color w:val="000000"/>
-          <w:lang w:val="pt-PT"/>
-        </w:rPr>
-        <w:t xml:space="preserve"> </w:t>
-      </w:r>
-      <w:proofErr w:type="spellStart"/>
-      <w:r>
-        <w:rPr>
-          <w:color w:val="000000"/>
-          <w:lang w:val="pt-PT"/>
-        </w:rPr>
-        <w:t>League</w:t>
-      </w:r>
-      <w:proofErr w:type="spellEnd"/>
-    </w:p>
-    <w:p>
-      <w:pPr>
-        <w:pStyle w:val="NormalWeb"/>
-        <w:numPr>
-          <w:ilvl w:val="0"/>
-          <w:numId w:val="6"/>
-        </w:numPr>
-        <w:rPr>
-          <w:color w:val="000000"/>
-        </w:rPr>
-      </w:pPr>
-      <w:proofErr w:type="spellStart"/>
-      <w:r>
-        <w:rPr>
-          <w:color w:val="000000"/>
-          <w:lang w:val="pt-PT"/>
-        </w:rPr>
-        <w:t>Introduction</w:t>
-      </w:r>
-      <w:proofErr w:type="spellEnd"/>
-      <w:r>
-        <w:rPr>
-          <w:color w:val="000000"/>
-          <w:lang w:val="pt-PT"/>
-        </w:rPr>
-        <w:t xml:space="preserve"> to </w:t>
-      </w:r>
-      <w:proofErr w:type="spellStart"/>
-      <w:r>
-        <w:rPr>
-          <w:color w:val="000000"/>
-          <w:lang w:val="pt-PT"/>
-        </w:rPr>
-        <w:t>the</w:t>
-      </w:r>
-      <w:proofErr w:type="spellEnd"/>
-      <w:r>
-        <w:rPr>
-          <w:color w:val="000000"/>
-          <w:lang w:val="pt-PT"/>
-        </w:rPr>
-        <w:t xml:space="preserve"> Project</w:t>
-      </w:r>
-    </w:p>
-    <w:p>
-      <w:pPr>
-        <w:pStyle w:val="NormalWeb"/>
-        <w:numPr>
-          <w:ilvl w:val="1"/>
-          <w:numId w:val="6"/>
-        </w:numPr>
-        <w:rPr>
-          <w:color w:val="000000"/>
-        </w:rPr>
-      </w:pPr>
-      <w:proofErr w:type="spellStart"/>
-      <w:r>
-        <w:rPr>
-          <w:color w:val="000000"/>
-          <w:lang w:val="pt-PT"/>
-        </w:rPr>
-        <w:t>Problem</w:t>
-      </w:r>
-      <w:proofErr w:type="spellEnd"/>
-    </w:p>
-    <w:p>
-      <w:pPr>
-        <w:pStyle w:val="NormalWeb"/>
-        <w:numPr>
-          <w:ilvl w:val="1"/>
-          <w:numId w:val="6"/>
-        </w:numPr>
-        <w:rPr>
-          <w:color w:val="000000"/>
-        </w:rPr>
-      </w:pPr>
-      <w:proofErr w:type="spellStart"/>
-      <w:r>
-        <w:rPr>
-          <w:color w:val="000000"/>
-          <w:lang w:val="pt-PT"/>
-        </w:rPr>
-        <w:t>Proposed</w:t>
-      </w:r>
-      <w:proofErr w:type="spellEnd"/>
-      <w:r>
-        <w:rPr>
-          <w:color w:val="000000"/>
-          <w:lang w:val="pt-PT"/>
-        </w:rPr>
-        <w:t xml:space="preserve"> </w:t>
-      </w:r>
-      <w:proofErr w:type="spellStart"/>
-      <w:r>
-        <w:rPr>
-          <w:color w:val="000000"/>
-          <w:lang w:val="pt-PT"/>
-        </w:rPr>
-        <w:t>Solution</w:t>
-      </w:r>
-      <w:proofErr w:type="spellEnd"/>
-    </w:p>
-    <w:p>
-      <w:pPr>
-        <w:pStyle w:val="NormalWeb"/>
-        <w:numPr>
-          <w:ilvl w:val="1"/>
-          <w:numId w:val="6"/>
-        </w:numPr>
-        <w:rPr>
-          <w:color w:val="000000"/>
-        </w:rPr>
-      </w:pPr>
-      <w:proofErr w:type="spellStart"/>
-      <w:r>
-        <w:rPr>
-          <w:color w:val="000000"/>
-          <w:lang w:val="pt-PT"/>
-        </w:rPr>
-        <w:t>Aims</w:t>
-      </w:r>
-      <w:proofErr w:type="spellEnd"/>
-      <w:r>
-        <w:rPr>
-          <w:color w:val="000000"/>
-          <w:lang w:val="pt-PT"/>
-        </w:rPr>
-        <w:t xml:space="preserve"> </w:t>
-      </w:r>
-      <w:proofErr w:type="spellStart"/>
-      <w:r>
-        <w:rPr>
-          <w:color w:val="000000"/>
-          <w:lang w:val="pt-PT"/>
-        </w:rPr>
-        <w:t>and</w:t>
-      </w:r>
-      <w:proofErr w:type="spellEnd"/>
-      <w:r>
-        <w:rPr>
-          <w:color w:val="000000"/>
-          <w:lang w:val="pt-PT"/>
-        </w:rPr>
-        <w:t xml:space="preserve"> </w:t>
-      </w:r>
-      <w:proofErr w:type="spellStart"/>
-      <w:r>
-        <w:rPr>
-          <w:color w:val="000000"/>
-          <w:lang w:val="pt-PT"/>
-        </w:rPr>
-        <w:t>Objectives</w:t>
-      </w:r>
-      <w:proofErr w:type="spellEnd"/>
-    </w:p>
-    <w:p>
-      <w:pPr>
-        <w:pStyle w:val="NormalWeb"/>
-        <w:numPr>
-          <w:ilvl w:val="0"/>
-          <w:numId w:val="6"/>
-        </w:numPr>
-        <w:rPr>
-          <w:color w:val="000000"/>
-        </w:rPr>
-      </w:pPr>
-      <w:proofErr w:type="spellStart"/>
-      <w:r>
-        <w:rPr>
-          <w:color w:val="000000"/>
-          <w:lang w:val="pt-PT"/>
-        </w:rPr>
-        <w:t>Report</w:t>
-      </w:r>
-      <w:proofErr w:type="spellEnd"/>
-      <w:r>
-        <w:rPr>
-          <w:color w:val="000000"/>
-          <w:lang w:val="pt-PT"/>
-        </w:rPr>
-        <w:t xml:space="preserve"> </w:t>
-      </w:r>
-      <w:proofErr w:type="spellStart"/>
-      <w:r>
-        <w:rPr>
-          <w:color w:val="000000"/>
-          <w:lang w:val="pt-PT"/>
-        </w:rPr>
-        <w:t>Structure</w:t>
-      </w:r>
-      <w:proofErr w:type="spellEnd"/>
-    </w:p>
-    <w:p>
-      <w:pPr>
-        <w:pStyle w:val="NormalWeb"/>
-        <w:rPr>
-          <w:color w:val="000000"/>
-        </w:rPr>
-      </w:pPr>
-      <w:r>
-        <w:rPr>
-          <w:color w:val="000000"/>
-        </w:rPr>
-        <w:t>Background Research</w:t>
-      </w:r>
-    </w:p>
-    <w:p>
-      <w:pPr>
-        <w:pStyle w:val="NormalWeb"/>
-        <w:numPr>
-          <w:ilvl w:val="0"/>
-          <w:numId w:val="7"/>
-        </w:numPr>
-        <w:rPr>
-          <w:color w:val="000000"/>
-        </w:rPr>
-      </w:pPr>
-      <w:proofErr w:type="spellStart"/>
-      <w:r>
-        <w:rPr>
-          <w:color w:val="000000"/>
-          <w:lang w:val="pt-PT"/>
-        </w:rPr>
-        <w:t>Reinforcement</w:t>
-      </w:r>
-      <w:proofErr w:type="spellEnd"/>
-      <w:r>
-        <w:rPr>
-          <w:color w:val="000000"/>
-          <w:lang w:val="pt-PT"/>
-        </w:rPr>
-        <w:t xml:space="preserve"> </w:t>
-      </w:r>
-      <w:proofErr w:type="spellStart"/>
-      <w:r>
-        <w:rPr>
-          <w:color w:val="000000"/>
-          <w:lang w:val="pt-PT"/>
-        </w:rPr>
-        <w:t>learning</w:t>
-      </w:r>
-      <w:proofErr w:type="spellEnd"/>
-    </w:p>
-    <w:p>
-      <w:pPr>
-        <w:pStyle w:val="ListParagraph"/>
-        <w:numPr>
-          <w:ilvl w:val="0"/>
-          <w:numId w:val="5"/>
-        </w:numPr>
-        <w:spacing w:before="100" w:beforeAutospacing="1" w:after="100" w:afterAutospacing="1"/>
-        <w:rPr>
-          <w:color w:val="000000"/>
-        </w:rPr>
-      </w:pPr>
-      <w:r>
-        <w:rPr>
-          <w:color w:val="000000"/>
-        </w:rPr>
-        <w:t>Learning Algorithms</w:t>
-      </w:r>
-    </w:p>
-    <w:p>
-      <w:pPr>
-        <w:pStyle w:val="ListParagraph"/>
-        <w:numPr>
-          <w:ilvl w:val="1"/>
-          <w:numId w:val="5"/>
-        </w:numPr>
-        <w:spacing w:before="100" w:beforeAutospacing="1" w:after="100" w:afterAutospacing="1"/>
-        <w:rPr>
-          <w:color w:val="000000"/>
-        </w:rPr>
-      </w:pPr>
-      <w:proofErr w:type="spellStart"/>
-      <w:r>
-        <w:rPr>
-          <w:color w:val="000000"/>
-          <w:lang w:val="pt-PT"/>
-        </w:rPr>
-        <w:t>Markov</w:t>
-      </w:r>
-      <w:proofErr w:type="spellEnd"/>
-      <w:r>
-        <w:rPr>
-          <w:color w:val="000000"/>
-          <w:lang w:val="pt-PT"/>
-        </w:rPr>
-        <w:t xml:space="preserve"> </w:t>
-      </w:r>
-      <w:proofErr w:type="spellStart"/>
-      <w:r>
-        <w:rPr>
-          <w:color w:val="000000"/>
-          <w:lang w:val="pt-PT"/>
-        </w:rPr>
-        <w:t>Decision</w:t>
-      </w:r>
-      <w:proofErr w:type="spellEnd"/>
-      <w:r>
-        <w:rPr>
-          <w:color w:val="000000"/>
-          <w:lang w:val="pt-PT"/>
-        </w:rPr>
-        <w:t xml:space="preserve"> </w:t>
-      </w:r>
-      <w:proofErr w:type="spellStart"/>
-      <w:r>
-        <w:rPr>
-          <w:color w:val="000000"/>
-          <w:lang w:val="pt-PT"/>
-        </w:rPr>
-        <w:t>Process</w:t>
-      </w:r>
-      <w:proofErr w:type="spellEnd"/>
-    </w:p>
-    <w:p>
-      <w:pPr>
-        <w:pStyle w:val="ListParagraph"/>
-        <w:numPr>
-          <w:ilvl w:val="1"/>
-          <w:numId w:val="5"/>
-        </w:numPr>
-        <w:spacing w:before="100" w:beforeAutospacing="1" w:after="100" w:afterAutospacing="1"/>
-        <w:rPr>
-          <w:color w:val="000000"/>
-        </w:rPr>
-      </w:pPr>
-      <w:r>
-        <w:rPr>
-          <w:color w:val="000000"/>
-          <w:lang w:val="pt-PT"/>
-        </w:rPr>
-        <w:t>Q-</w:t>
-      </w:r>
-      <w:proofErr w:type="spellStart"/>
-      <w:r>
-        <w:rPr>
-          <w:color w:val="000000"/>
-          <w:lang w:val="pt-PT"/>
-        </w:rPr>
-        <w:t>learning</w:t>
-      </w:r>
-      <w:proofErr w:type="spellEnd"/>
-    </w:p>
-    <w:p>
-      <w:pPr>
-        <w:pStyle w:val="ListParagraph"/>
-        <w:numPr>
-          <w:ilvl w:val="1"/>
-          <w:numId w:val="5"/>
-        </w:numPr>
-        <w:spacing w:before="100" w:beforeAutospacing="1" w:after="100" w:afterAutospacing="1"/>
-        <w:rPr>
-          <w:color w:val="000000"/>
-        </w:rPr>
-      </w:pPr>
-      <w:r>
-        <w:rPr>
-          <w:color w:val="000000"/>
-          <w:lang w:val="pt-PT"/>
-        </w:rPr>
-        <w:t>DDPG</w:t>
-      </w:r>
-    </w:p>
-    <w:p>
-      <w:pPr>
-        <w:pStyle w:val="ListParagraph"/>
-        <w:numPr>
-          <w:ilvl w:val="1"/>
-          <w:numId w:val="5"/>
-        </w:numPr>
-        <w:spacing w:before="100" w:beforeAutospacing="1" w:after="100" w:afterAutospacing="1"/>
-        <w:rPr>
-          <w:color w:val="000000"/>
-        </w:rPr>
-      </w:pPr>
-      <w:r>
-        <w:rPr>
-          <w:color w:val="000000"/>
-          <w:lang w:val="pt-PT"/>
-        </w:rPr>
-        <w:t>DQN</w:t>
-      </w:r>
-    </w:p>
-    <w:p>
-      <w:pPr>
-        <w:pStyle w:val="ListParagraph"/>
-        <w:numPr>
-          <w:ilvl w:val="0"/>
-          <w:numId w:val="5"/>
-        </w:numPr>
-        <w:spacing w:before="100" w:beforeAutospacing="1" w:after="100" w:afterAutospacing="1"/>
-        <w:rPr>
-          <w:color w:val="000000"/>
-        </w:rPr>
-      </w:pPr>
-      <w:r>
-        <w:rPr>
-          <w:color w:val="000000"/>
-          <w:lang w:val="pt-PT"/>
-        </w:rPr>
-        <w:t>Neural Networks</w:t>
-      </w:r>
-    </w:p>
-    <w:p>
-      <w:pPr>
-        <w:pStyle w:val="ListParagraph"/>
-        <w:numPr>
-          <w:ilvl w:val="1"/>
-          <w:numId w:val="5"/>
-        </w:numPr>
-        <w:spacing w:before="100" w:beforeAutospacing="1" w:after="100" w:afterAutospacing="1"/>
-        <w:rPr>
-          <w:color w:val="000000"/>
-        </w:rPr>
-      </w:pPr>
-      <w:proofErr w:type="spellStart"/>
-      <w:r>
-        <w:rPr>
-          <w:color w:val="000000"/>
-          <w:lang w:val="pt-PT"/>
-        </w:rPr>
-        <w:t>Activation</w:t>
-      </w:r>
-      <w:proofErr w:type="spellEnd"/>
-      <w:r>
-        <w:rPr>
-          <w:color w:val="000000"/>
-          <w:lang w:val="pt-PT"/>
-        </w:rPr>
-        <w:t xml:space="preserve"> </w:t>
-      </w:r>
-      <w:proofErr w:type="spellStart"/>
-      <w:r>
-        <w:rPr>
-          <w:color w:val="000000"/>
-          <w:lang w:val="pt-PT"/>
-        </w:rPr>
-        <w:t>functions</w:t>
-      </w:r>
-      <w:proofErr w:type="spellEnd"/>
-      <w:r>
-        <w:rPr>
-          <w:color w:val="000000"/>
-          <w:lang w:val="pt-PT"/>
-        </w:rPr>
-        <w:tab/>
-      </w:r>
-    </w:p>
-    <w:p>
-      <w:pPr>
-        <w:pStyle w:val="ListParagraph"/>
-        <w:numPr>
-          <w:ilvl w:val="1"/>
-          <w:numId w:val="5"/>
-        </w:numPr>
-        <w:spacing w:before="100" w:beforeAutospacing="1" w:after="100" w:afterAutospacing="1"/>
-        <w:rPr>
-          <w:color w:val="000000"/>
-        </w:rPr>
-      </w:pPr>
-      <w:proofErr w:type="spellStart"/>
-      <w:r>
-        <w:rPr>
-          <w:color w:val="000000"/>
-          <w:lang w:val="pt-PT"/>
-        </w:rPr>
-        <w:t>Tensorflow</w:t>
-      </w:r>
-      <w:proofErr w:type="spellEnd"/>
-      <w:r>
-        <w:rPr>
-          <w:color w:val="000000"/>
-          <w:lang w:val="pt-PT"/>
-        </w:rPr>
-        <w:t xml:space="preserve"> </w:t>
-      </w:r>
-    </w:p>
-    <w:p>
-      <w:pPr>
-        <w:pStyle w:val="ListParagraph"/>
-        <w:numPr>
-          <w:ilvl w:val="1"/>
-          <w:numId w:val="5"/>
-        </w:numPr>
-        <w:spacing w:before="100" w:beforeAutospacing="1" w:after="100" w:afterAutospacing="1"/>
-        <w:rPr>
-          <w:color w:val="000000"/>
-        </w:rPr>
-      </w:pPr>
-      <w:proofErr w:type="spellStart"/>
-      <w:r>
-        <w:rPr>
-          <w:color w:val="000000"/>
-          <w:lang w:val="pt-PT"/>
-        </w:rPr>
-        <w:t>Loss</w:t>
-      </w:r>
-      <w:proofErr w:type="spellEnd"/>
-    </w:p>
-    <w:p>
-      <w:pPr>
-        <w:pStyle w:val="ListParagraph"/>
-        <w:numPr>
-          <w:ilvl w:val="1"/>
-          <w:numId w:val="5"/>
-        </w:numPr>
-        <w:spacing w:before="100" w:beforeAutospacing="1" w:after="100" w:afterAutospacing="1"/>
-        <w:rPr>
-          <w:color w:val="000000"/>
-        </w:rPr>
-      </w:pPr>
-      <w:proofErr w:type="spellStart"/>
-      <w:r>
-        <w:rPr>
-          <w:color w:val="000000"/>
-          <w:lang w:val="pt-PT"/>
-        </w:rPr>
-        <w:t>Gradient</w:t>
-      </w:r>
-      <w:proofErr w:type="spellEnd"/>
-      <w:r>
-        <w:rPr>
-          <w:color w:val="000000"/>
-          <w:lang w:val="pt-PT"/>
-        </w:rPr>
-        <w:t xml:space="preserve"> </w:t>
-      </w:r>
-      <w:proofErr w:type="spellStart"/>
-      <w:r>
-        <w:rPr>
-          <w:color w:val="000000"/>
-          <w:lang w:val="pt-PT"/>
-        </w:rPr>
-        <w:t>Descent</w:t>
-      </w:r>
-      <w:proofErr w:type="spellEnd"/>
-    </w:p>
-    <w:p>
-      <w:pPr>
-        <w:pStyle w:val="ListParagraph"/>
-        <w:numPr>
-          <w:ilvl w:val="0"/>
-          <w:numId w:val="5"/>
-        </w:numPr>
-        <w:spacing w:before="100" w:beforeAutospacing="1" w:after="100" w:afterAutospacing="1"/>
-        <w:rPr>
-          <w:color w:val="000000"/>
-        </w:rPr>
-      </w:pPr>
-      <w:r>
-        <w:rPr>
-          <w:color w:val="000000"/>
-        </w:rPr>
-        <w:t>Training Framework</w:t>
-      </w:r>
-    </w:p>
-    <w:p>
-      <w:pPr>
-        <w:pStyle w:val="NormalWeb"/>
-        <w:rPr>
-          <w:color w:val="000000"/>
-        </w:rPr>
-      </w:pPr>
-      <w:r>
-        <w:rPr>
-          <w:color w:val="000000"/>
-        </w:rPr>
-        <w:t>Previous implementations</w:t>
-      </w:r>
-    </w:p>
-    <w:p>
-      <w:pPr>
-        <w:pStyle w:val="NormalWeb"/>
-        <w:rPr>
-          <w:color w:val="000000"/>
-        </w:rPr>
-      </w:pPr>
-      <w:r>
-        <w:rPr>
-          <w:color w:val="000000"/>
-        </w:rPr>
-        <w:t>Logging and reproducibility</w:t>
-      </w:r>
-    </w:p>
-    <w:p>
-      <w:pPr>
-        <w:pStyle w:val="NormalWeb"/>
-        <w:rPr>
-          <w:color w:val="000000"/>
-        </w:rPr>
-      </w:pPr>
-      <w:r>
-        <w:rPr>
-          <w:color w:val="000000"/>
-        </w:rPr>
-        <w:t>Development Structure</w:t>
-      </w:r>
-    </w:p>
-    <w:p>
-      <w:pPr>
-        <w:numPr>
-          <w:ilvl w:val="1"/>
-          <w:numId w:val="2"/>
-        </w:numPr>
-        <w:spacing w:before="100" w:beforeAutospacing="1" w:after="100" w:afterAutospacing="1"/>
-        <w:rPr>
-          <w:color w:val="000000"/>
-        </w:rPr>
-      </w:pPr>
-      <w:r>
-        <w:rPr>
-          <w:color w:val="000000"/>
-        </w:rPr>
-        <w:t>Structure</w:t>
-      </w:r>
-    </w:p>
-    <w:p>
-      <w:pPr>
-        <w:numPr>
-          <w:ilvl w:val="2"/>
-          <w:numId w:val="2"/>
-        </w:numPr>
-        <w:spacing w:before="100" w:beforeAutospacing="1" w:after="100" w:afterAutospacing="1"/>
-        <w:rPr>
-          <w:color w:val="000000"/>
-        </w:rPr>
-      </w:pPr>
-      <w:r>
-        <w:rPr>
-          <w:color w:val="000000"/>
-        </w:rPr>
-        <w:t>Cartpole</w:t>
-      </w:r>
-    </w:p>
-    <w:p>
-      <w:pPr>
-        <w:numPr>
-          <w:ilvl w:val="2"/>
-          <w:numId w:val="2"/>
-        </w:numPr>
-        <w:spacing w:before="100" w:beforeAutospacing="1" w:after="100" w:afterAutospacing="1"/>
-        <w:rPr>
-          <w:color w:val="000000"/>
-        </w:rPr>
-      </w:pPr>
-      <w:r>
-        <w:rPr>
-          <w:color w:val="000000"/>
-        </w:rPr>
-        <w:t>2D Development</w:t>
-      </w:r>
-    </w:p>
-    <w:p>
-      <w:pPr>
-        <w:numPr>
-          <w:ilvl w:val="2"/>
-          <w:numId w:val="2"/>
-        </w:numPr>
-        <w:spacing w:before="100" w:beforeAutospacing="1" w:after="100" w:afterAutospacing="1"/>
-        <w:rPr>
-          <w:color w:val="000000"/>
-        </w:rPr>
-      </w:pPr>
-      <w:r>
-        <w:rPr>
-          <w:color w:val="000000"/>
-        </w:rPr>
-        <w:t>3D Development</w:t>
-      </w:r>
-    </w:p>
-    <w:p>
-      <w:pPr>
-        <w:numPr>
-          <w:ilvl w:val="1"/>
-          <w:numId w:val="2"/>
-        </w:numPr>
-        <w:spacing w:before="100" w:beforeAutospacing="1" w:after="100" w:afterAutospacing="1"/>
-        <w:rPr>
-          <w:color w:val="000000"/>
-        </w:rPr>
-      </w:pPr>
-      <w:r>
-        <w:rPr>
-          <w:color w:val="000000"/>
-        </w:rPr>
-        <w:t>Environment definition</w:t>
-      </w:r>
-    </w:p>
-    <w:p>
-      <w:pPr>
-        <w:numPr>
-          <w:ilvl w:val="2"/>
-          <w:numId w:val="2"/>
-        </w:numPr>
-        <w:spacing w:before="100" w:beforeAutospacing="1" w:after="100" w:afterAutospacing="1"/>
-        <w:rPr>
-          <w:color w:val="000000"/>
-        </w:rPr>
-      </w:pPr>
-      <w:r>
-        <w:rPr>
-          <w:color w:val="000000"/>
-        </w:rPr>
-        <w:t>Cartpole</w:t>
-      </w:r>
-    </w:p>
-    <w:p>
-      <w:pPr>
-        <w:numPr>
-          <w:ilvl w:val="2"/>
-          <w:numId w:val="2"/>
-        </w:numPr>
-        <w:spacing w:before="100" w:beforeAutospacing="1" w:after="100" w:afterAutospacing="1"/>
-        <w:rPr>
-          <w:color w:val="000000"/>
-        </w:rPr>
-      </w:pPr>
-      <w:r>
-        <w:rPr>
-          <w:color w:val="000000"/>
-        </w:rPr>
-        <w:t>2D Development</w:t>
-      </w:r>
-    </w:p>
-    <w:p>
-      <w:pPr>
-        <w:numPr>
-          <w:ilvl w:val="2"/>
-          <w:numId w:val="2"/>
-        </w:numPr>
-        <w:spacing w:before="100" w:beforeAutospacing="1" w:after="100" w:afterAutospacing="1"/>
-        <w:rPr>
-          <w:color w:val="000000"/>
-        </w:rPr>
-      </w:pPr>
-      <w:r>
-        <w:rPr>
-          <w:color w:val="000000"/>
-        </w:rPr>
-        <w:t>3D Development</w:t>
-      </w:r>
-    </w:p>
-    <w:p>
-      <w:pPr>
-        <w:pStyle w:val="NormalWeb"/>
-        <w:rPr>
-          <w:color w:val="000000"/>
-        </w:rPr>
-      </w:pPr>
-      <w:r>
-        <w:rPr>
-          <w:color w:val="000000"/>
-        </w:rPr>
-        <w:t>Results</w:t>
-      </w:r>
-    </w:p>
-    <w:p>
-      <w:pPr>
-        <w:numPr>
-          <w:ilvl w:val="1"/>
-          <w:numId w:val="3"/>
-        </w:numPr>
-        <w:spacing w:before="100" w:beforeAutospacing="1" w:after="100" w:afterAutospacing="1"/>
-        <w:rPr>
-          <w:color w:val="000000"/>
-        </w:rPr>
-      </w:pPr>
-      <w:r>
-        <w:rPr>
-          <w:color w:val="000000"/>
-        </w:rPr>
-        <w:t>Cartpole Outcomes</w:t>
-      </w:r>
-    </w:p>
-    <w:p>
-      <w:pPr>
-        <w:numPr>
-          <w:ilvl w:val="1"/>
-          <w:numId w:val="3"/>
-        </w:numPr>
-        <w:spacing w:before="100" w:beforeAutospacing="1" w:after="100" w:afterAutospacing="1"/>
-        <w:rPr>
-          <w:color w:val="000000"/>
-        </w:rPr>
-      </w:pPr>
-      <w:r>
-        <w:rPr>
-          <w:color w:val="000000"/>
-        </w:rPr>
-        <w:t>Outcome of 2D environment</w:t>
-      </w:r>
-      <w:r>
-        <w:rPr>
-          <w:rStyle w:val="apple-converted-space"/>
-          <w:color w:val="000000"/>
-        </w:rPr>
-        <w:t> </w:t>
-      </w:r>
-    </w:p>
-    <w:p>
-      <w:pPr>
-        <w:numPr>
-          <w:ilvl w:val="1"/>
-          <w:numId w:val="3"/>
-        </w:numPr>
-        <w:spacing w:before="100" w:beforeAutospacing="1" w:after="100" w:afterAutospacing="1"/>
-        <w:rPr>
-          <w:color w:val="000000"/>
-        </w:rPr>
-      </w:pPr>
-      <w:r>
-        <w:rPr>
-          <w:color w:val="000000"/>
-        </w:rPr>
-        <w:t>Outcome of 3D environment</w:t>
-      </w:r>
-    </w:p>
-    <w:p>
-      <w:pPr>
-        <w:numPr>
-          <w:ilvl w:val="1"/>
-          <w:numId w:val="3"/>
-        </w:numPr>
-        <w:spacing w:before="100" w:beforeAutospacing="1" w:after="100" w:afterAutospacing="1"/>
-        <w:rPr>
-          <w:color w:val="000000"/>
-        </w:rPr>
-      </w:pPr>
-      <w:r>
-        <w:rPr>
-          <w:color w:val="000000"/>
-        </w:rPr>
-        <w:t>Reward function</w:t>
-      </w:r>
-    </w:p>
-    <w:p>
-      <w:pPr>
-        <w:pStyle w:val="NormalWeb"/>
-        <w:rPr>
-          <w:color w:val="000000"/>
-        </w:rPr>
-      </w:pPr>
-      <w:r>
-        <w:rPr>
-          <w:color w:val="000000"/>
-        </w:rPr>
-        <w:t>Future Research</w:t>
-      </w:r>
-      <w:r>
-        <w:rPr>
-          <w:rStyle w:val="apple-converted-space"/>
-          <w:color w:val="000000"/>
-        </w:rPr>
-        <w:t> </w:t>
-      </w:r>
-    </w:p>
-    <w:p>
-      <w:pPr>
-        <w:pStyle w:val="NormalWeb"/>
-        <w:rPr>
-          <w:color w:val="000000"/>
-        </w:rPr>
-      </w:pPr>
-      <w:r>
-        <w:rPr>
-          <w:color w:val="000000"/>
-        </w:rPr>
-        <w:lastRenderedPageBreak/>
-        <w:t>Project Evaluation</w:t>
-      </w:r>
-    </w:p>
-    <w:p>
-      <w:pPr>
-        <w:pStyle w:val="NormalWeb"/>
-        <w:rPr>
-          <w:color w:val="000000"/>
-        </w:rPr>
-      </w:pPr>
-      <w:r>
-        <w:rPr>
-          <w:color w:val="000000"/>
-        </w:rPr>
-        <w:t>Conclusion</w:t>
-      </w:r>
     </w:p>
     <w:sectPr>
       <w:pgSz w:w="11906" w:h="16838"/>
